--- a/Doc1.docx
+++ b/Doc1.docx
@@ -8,11 +8,32 @@
           <w:lang w:val="en-US"/>
         </w:rPr>
       </w:pPr>
+      <w:proofErr w:type="spellStart"/>
       <w:r>
         <w:rPr>
           <w:lang w:val="en-US"/>
         </w:rPr>
-        <w:t>dfgsfdgfdgsdfg</w:t>
+        <w:t>D</w:t>
+      </w:r>
+      <w:r>
+        <w:rPr>
+          <w:lang w:val="en-US"/>
+        </w:rPr>
+        <w:t>fgsfdgfdgsdfg</w:t>
+      </w:r>
+      <w:proofErr w:type="spellEnd"/>
+    </w:p>
+    <w:p>
+      <w:pPr>
+        <w:rPr>
+          <w:lang w:val="en-US"/>
+        </w:rPr>
+      </w:pPr>
+      <w:r>
+        <w:rPr>
+          <w:lang w:val="en-US"/>
+        </w:rPr>
+        <w:t>gggggggggggggggggggggggggggggg</w:t>
       </w:r>
       <w:bookmarkStart w:id="0" w:name="_GoBack"/>
       <w:bookmarkEnd w:id="0"/>

--- a/Doc1.docx
+++ b/Doc1.docx
@@ -33,10 +33,22 @@
         <w:rPr>
           <w:lang w:val="en-US"/>
         </w:rPr>
-        <w:t>gggggggggggggggggggggggggggggg</w:t>
+        <w:t>ggggggggggggggggggggg</w:t>
+      </w:r>
+      <w:r>
+        <w:rPr>
+          <w:lang w:val="en-US"/>
+        </w:rPr>
+        <w:t>dfhdfhdfhdfhd</w:t>
       </w:r>
       <w:bookmarkStart w:id="0" w:name="_GoBack"/>
       <w:bookmarkEnd w:id="0"/>
+      <w:r>
+        <w:rPr>
+          <w:lang w:val="en-US"/>
+        </w:rPr>
+        <w:t>ggggggggg</w:t>
+      </w:r>
     </w:p>
     <w:sectPr>
       <w:pgSz w:w="11906" w:h="16838"/>

--- a/Doc1.docx
+++ b/Doc1.docx
@@ -29,26 +29,54 @@
           <w:lang w:val="en-US"/>
         </w:rPr>
       </w:pPr>
+      <w:proofErr w:type="spellStart"/>
       <w:r>
         <w:rPr>
           <w:lang w:val="en-US"/>
         </w:rPr>
-        <w:t>ggggggggggggggggggggg</w:t>
+        <w:t>G</w:t>
       </w:r>
       <w:r>
         <w:rPr>
           <w:lang w:val="en-US"/>
         </w:rPr>
+        <w:t>gggggggggggggggggggg</w:t>
+      </w:r>
+      <w:r>
+        <w:rPr>
+          <w:lang w:val="en-US"/>
+        </w:rPr>
         <w:t>dfhdfhdfhdfhd</w:t>
+      </w:r>
+      <w:r>
+        <w:rPr>
+          <w:lang w:val="en-US"/>
+        </w:rPr>
+        <w:t>ggggggggg</w:t>
+      </w:r>
+      <w:proofErr w:type="spellEnd"/>
+    </w:p>
+    <w:p>
+      <w:pPr>
+        <w:rPr>
+          <w:lang w:val="en-US"/>
+        </w:rPr>
+      </w:pPr>
+    </w:p>
+    <w:p>
+      <w:pPr>
+        <w:rPr>
+          <w:lang w:val="en-US"/>
+        </w:rPr>
+      </w:pPr>
+      <w:r>
+        <w:rPr>
+          <w:lang w:val="en-US"/>
+        </w:rPr>
+        <w:t>hhhhhhhhhhhhhhhhhhhhhhhhhhhhhhhhhh</w:t>
       </w:r>
       <w:bookmarkStart w:id="0" w:name="_GoBack"/>
       <w:bookmarkEnd w:id="0"/>
-      <w:r>
-        <w:rPr>
-          <w:lang w:val="en-US"/>
-        </w:rPr>
-        <w:t>ggggggggg</w:t>
-      </w:r>
     </w:p>
     <w:sectPr>
       <w:pgSz w:w="11906" w:h="16838"/>

--- a/Doc1.docx
+++ b/Doc1.docx
@@ -73,10 +73,22 @@
         <w:rPr>
           <w:lang w:val="en-US"/>
         </w:rPr>
-        <w:t>hhhhhhhhhhhhhhhhhhhhhhhhhhhhhhhhhh</w:t>
+        <w:t>hhhhhhhhh</w:t>
+      </w:r>
+      <w:r>
+        <w:rPr>
+          <w:lang w:val="en-US"/>
+        </w:rPr>
+        <w:t>sdfsdfsdfsd</w:t>
       </w:r>
       <w:bookmarkStart w:id="0" w:name="_GoBack"/>
       <w:bookmarkEnd w:id="0"/>
+      <w:r>
+        <w:rPr>
+          <w:lang w:val="en-US"/>
+        </w:rPr>
+        <w:t>hhhhhhhhhhhhhhhhhhhhhhhhh</w:t>
+      </w:r>
     </w:p>
     <w:sectPr>
       <w:pgSz w:w="11906" w:h="16838"/>

--- a/Doc1.docx
+++ b/Doc1.docx
@@ -81,14 +81,20 @@
         </w:rPr>
         <w:t>sdfsdfsdfsd</w:t>
       </w:r>
+      <w:r>
+        <w:rPr>
+          <w:lang w:val="en-US"/>
+        </w:rPr>
+        <w:t>hhhhhhhhhhhhhhhhhhhhhhhhh</w:t>
+      </w:r>
+      <w:r>
+        <w:rPr>
+          <w:lang w:val="en-US"/>
+        </w:rPr>
+        <w:t>dfgdfsfgsdfg</w:t>
+      </w:r>
       <w:bookmarkStart w:id="0" w:name="_GoBack"/>
       <w:bookmarkEnd w:id="0"/>
-      <w:r>
-        <w:rPr>
-          <w:lang w:val="en-US"/>
-        </w:rPr>
-        <w:t>hhhhhhhhhhhhhhhhhhhhhhhhh</w:t>
-      </w:r>
     </w:p>
     <w:sectPr>
       <w:pgSz w:w="11906" w:h="16838"/>

--- a/Doc1.docx
+++ b/Doc1.docx
@@ -69,32 +69,67 @@
           <w:lang w:val="en-US"/>
         </w:rPr>
       </w:pPr>
-      <w:r>
-        <w:rPr>
-          <w:lang w:val="en-US"/>
-        </w:rPr>
-        <w:t>hhhhhhhhh</w:t>
-      </w:r>
-      <w:r>
-        <w:rPr>
-          <w:lang w:val="en-US"/>
-        </w:rPr>
-        <w:t>sdfsdfsdfsd</w:t>
-      </w:r>
-      <w:r>
-        <w:rPr>
-          <w:lang w:val="en-US"/>
-        </w:rPr>
-        <w:t>hhhhhhhhhhhhhhhhhhhhhhhhh</w:t>
-      </w:r>
-      <w:r>
-        <w:rPr>
-          <w:lang w:val="en-US"/>
-        </w:rPr>
-        <w:t>dfgdfsfgsdfg</w:t>
-      </w:r>
+      <w:proofErr w:type="spellStart"/>
+      <w:r>
+        <w:rPr>
+          <w:lang w:val="en-US"/>
+        </w:rPr>
+        <w:t>H</w:t>
+      </w:r>
+      <w:r>
+        <w:rPr>
+          <w:lang w:val="en-US"/>
+        </w:rPr>
+        <w:t>hhhhhhhh</w:t>
+      </w:r>
+      <w:r>
+        <w:rPr>
+          <w:lang w:val="en-US"/>
+        </w:rPr>
+        <w:t>sdfsd</w:t>
+      </w:r>
+      <w:proofErr w:type="spellEnd"/>
+    </w:p>
+    <w:p>
+      <w:pPr>
+        <w:rPr>
+          <w:lang w:val="en-US"/>
+        </w:rPr>
+      </w:pPr>
+    </w:p>
+    <w:p>
+      <w:pPr>
+        <w:rPr>
+          <w:lang w:val="en-US"/>
+        </w:rPr>
+      </w:pPr>
+    </w:p>
+    <w:p>
+      <w:pPr>
+        <w:rPr>
+          <w:lang w:val="en-US"/>
+        </w:rPr>
+      </w:pPr>
       <w:bookmarkStart w:id="0" w:name="_GoBack"/>
       <w:bookmarkEnd w:id="0"/>
+      <w:r>
+        <w:rPr>
+          <w:lang w:val="en-US"/>
+        </w:rPr>
+        <w:t>fsdfsd</w:t>
+      </w:r>
+      <w:r>
+        <w:rPr>
+          <w:lang w:val="en-US"/>
+        </w:rPr>
+        <w:t>hhhhhhhhhhhhhhhhhhhhhhhhh</w:t>
+      </w:r>
+      <w:r>
+        <w:rPr>
+          <w:lang w:val="en-US"/>
+        </w:rPr>
+        <w:t>dfgdfsfgsdfg</w:t>
+      </w:r>
     </w:p>
     <w:sectPr>
       <w:pgSz w:w="11906" w:h="16838"/>

--- a/Doc1.docx
+++ b/Doc1.docx
@@ -96,6 +96,14 @@
           <w:lang w:val="en-US"/>
         </w:rPr>
       </w:pPr>
+      <w:r>
+        <w:rPr>
+          <w:lang w:val="en-US"/>
+        </w:rPr>
+        <w:t>fffhsfgsdfgsdfgdfsgsd</w:t>
+      </w:r>
+      <w:bookmarkStart w:id="0" w:name="_GoBack"/>
+      <w:bookmarkEnd w:id="0"/>
     </w:p>
     <w:p>
       <w:pPr>
@@ -110,8 +118,6 @@
           <w:lang w:val="en-US"/>
         </w:rPr>
       </w:pPr>
-      <w:bookmarkStart w:id="0" w:name="_GoBack"/>
-      <w:bookmarkEnd w:id="0"/>
       <w:r>
         <w:rPr>
           <w:lang w:val="en-US"/>
